--- a/Matteforsøk - Newtons avkjølingslov.docx
+++ b/Matteforsøk - Newtons avkjølingslov.docx
@@ -16,8 +16,17 @@
           <w:sz w:val="28"/>
           <w:szCs w:val="28"/>
         </w:rPr>
-        <w:t>Matteforsøk – Newtons avkjølingslov</w:t>
-      </w:r>
+        <w:t xml:space="preserve">Matteforsøk – Newtons </w:t>
+      </w:r>
+      <w:proofErr w:type="spellStart"/>
+      <w:r>
+        <w:rPr>
+          <w:sz w:val="28"/>
+          <w:szCs w:val="28"/>
+        </w:rPr>
+        <w:t>avkjølingslov</w:t>
+      </w:r>
+      <w:proofErr w:type="spellEnd"/>
     </w:p>
     <w:p>
       <w:pPr>
@@ -40,7 +49,15 @@
         <w:spacing w:line="360" w:lineRule="auto"/>
       </w:pPr>
       <w:r>
-        <w:t xml:space="preserve">Newtons avkjølingslov er en modell som forteller noe om </w:t>
+        <w:t xml:space="preserve">Newtons </w:t>
+      </w:r>
+      <w:proofErr w:type="spellStart"/>
+      <w:r>
+        <w:t>avkjølingslov</w:t>
+      </w:r>
+      <w:proofErr w:type="spellEnd"/>
+      <w:r>
+        <w:t xml:space="preserve"> er en modell som forteller noe om </w:t>
       </w:r>
       <w:r>
         <w:t xml:space="preserve">hastigheten av </w:t>
@@ -55,7 +72,15 @@
         <w:t xml:space="preserve"> over tid</w:t>
       </w:r>
       <w:r>
-        <w:t>, og om man løser en relativt enkel differensiallikning kan man få temperaturen som en funksjon av tiden. Newtons avkjølingslov skrives slik:</w:t>
+        <w:t xml:space="preserve">, og om man løser en relativt enkel differensiallikning kan man få temperaturen som en funksjon av tiden. Newtons </w:t>
+      </w:r>
+      <w:proofErr w:type="spellStart"/>
+      <w:r>
+        <w:t>avkjølingslov</w:t>
+      </w:r>
+      <w:proofErr w:type="spellEnd"/>
+      <w:r>
+        <w:t xml:space="preserve"> skrives slik:</w:t>
       </w:r>
     </w:p>
     <w:p>
@@ -184,7 +209,21 @@
         <w:rPr>
           <w:rFonts w:eastAsiaTheme="minorEastAsia"/>
         </w:rPr>
-        <w:t>er temperaturen til omgivelsene systemet befinner seg i. Man kan utlede diffligningen slik:</w:t>
+        <w:t xml:space="preserve">er temperaturen til omgivelsene systemet befinner seg i. Man kan utlede </w:t>
+      </w:r>
+      <w:proofErr w:type="spellStart"/>
+      <w:r>
+        <w:rPr>
+          <w:rFonts w:eastAsiaTheme="minorEastAsia"/>
+        </w:rPr>
+        <w:t>diffligningen</w:t>
+      </w:r>
+      <w:proofErr w:type="spellEnd"/>
+      <w:r>
+        <w:rPr>
+          <w:rFonts w:eastAsiaTheme="minorEastAsia"/>
+        </w:rPr>
+        <w:t xml:space="preserve"> slik:</w:t>
       </w:r>
     </w:p>
     <w:p>
@@ -1497,7 +1536,19 @@
         <w:rPr>
           <w:rFonts w:eastAsiaTheme="minorEastAsia"/>
         </w:rPr>
-        <w:t>forsøket der vannet var i en skål:</w:t>
+        <w:t>forsøket d</w:t>
+      </w:r>
+      <w:r>
+        <w:rPr>
+          <w:rFonts w:eastAsiaTheme="minorEastAsia"/>
+        </w:rPr>
+        <w:t>a</w:t>
+      </w:r>
+      <w:r>
+        <w:rPr>
+          <w:rFonts w:eastAsiaTheme="minorEastAsia"/>
+        </w:rPr>
+        <w:t xml:space="preserve"> vannet var i en skål:</w:t>
       </w:r>
     </w:p>
     <w:tbl>
@@ -4947,7 +4998,21 @@
         <w:rPr>
           <w:rFonts w:eastAsiaTheme="minorEastAsia"/>
         </w:rPr>
-        <w:t xml:space="preserve"> T(0) for å finne C. Den finner vi slik:</w:t>
+        <w:t xml:space="preserve"> </w:t>
+      </w:r>
+      <w:proofErr w:type="gramStart"/>
+      <w:r>
+        <w:rPr>
+          <w:rFonts w:eastAsiaTheme="minorEastAsia"/>
+        </w:rPr>
+        <w:t>T(</w:t>
+      </w:r>
+      <w:proofErr w:type="gramEnd"/>
+      <w:r>
+        <w:rPr>
+          <w:rFonts w:eastAsiaTheme="minorEastAsia"/>
+        </w:rPr>
+        <w:t>0) for å finne C. Den finner vi slik:</w:t>
       </w:r>
     </w:p>
     <w:p>
@@ -6501,7 +6566,21 @@
         <w:rPr>
           <w:rFonts w:eastAsiaTheme="minorEastAsia"/>
         </w:rPr>
-        <w:t xml:space="preserve">uttrykke temperaturen som funksjon av tiden i minutter, kan vi plotte de inn i python og sammenligne med de faktiske verdiene. Dermed kan vi vurdere hvilke av alfaverdiene som passer best, og generelt si noe om hvor </w:t>
+        <w:t xml:space="preserve">uttrykke temperaturen som funksjon av tiden i minutter, kan vi plotte de inn i </w:t>
+      </w:r>
+      <w:proofErr w:type="spellStart"/>
+      <w:r>
+        <w:rPr>
+          <w:rFonts w:eastAsiaTheme="minorEastAsia"/>
+        </w:rPr>
+        <w:t>python</w:t>
+      </w:r>
+      <w:proofErr w:type="spellEnd"/>
+      <w:r>
+        <w:rPr>
+          <w:rFonts w:eastAsiaTheme="minorEastAsia"/>
+        </w:rPr>
+        <w:t xml:space="preserve"> og sammenligne med de faktiske verdiene. Dermed kan vi vurdere hvilke av alfaverdiene som passer best, og generelt si noe om hvor </w:t>
       </w:r>
       <w:r>
         <w:rPr>
@@ -6556,53 +6635,29 @@
       <w:r>
         <w:rPr>
           <w:rFonts w:eastAsiaTheme="minorEastAsia"/>
-        </w:rPr>
-        <w:t>Denne figuren viser funksjonen til</w:t>
-      </w:r>
-      <w:r>
-        <w:rPr>
-          <w:rFonts w:eastAsiaTheme="minorEastAsia"/>
-        </w:rPr>
-        <w:t>hørende</w:t>
-      </w:r>
-      <w:r>
-        <w:rPr>
-          <w:rFonts w:eastAsiaTheme="minorEastAsia"/>
-        </w:rPr>
-        <w:t xml:space="preserve"> skålen med vann, med </w:t>
-      </w:r>
-      <m:oMath>
-        <m:r>
-          <w:rPr>
-            <w:rFonts w:ascii="Cambria Math" w:eastAsiaTheme="minorEastAsia" w:hAnsi="Cambria Math"/>
-          </w:rPr>
-          <m:t>α=0,082</m:t>
-        </m:r>
-      </m:oMath>
-      <w:r>
-        <w:rPr>
-          <w:rFonts w:eastAsiaTheme="minorEastAsia"/>
-        </w:rPr>
-        <w:t>. Den oransje linjen viser de faktiske verdiene, mens den blå viser modellen.</w:t>
-      </w:r>
-    </w:p>
-    <w:p>
-      <w:pPr>
-        <w:spacing w:line="360" w:lineRule="auto"/>
-        <w:rPr>
-          <w:rFonts w:eastAsiaTheme="minorEastAsia"/>
-        </w:rPr>
-      </w:pPr>
-      <w:r>
-        <w:rPr>
-          <w:rFonts w:eastAsiaTheme="minorEastAsia"/>
           <w:noProof/>
         </w:rPr>
         <w:drawing>
-          <wp:inline distT="0" distB="0" distL="0" distR="0" wp14:anchorId="02F551CE" wp14:editId="4BAC7FC9">
+          <wp:anchor distT="0" distB="0" distL="114300" distR="114300" simplePos="0" relativeHeight="251660288" behindDoc="0" locked="0" layoutInCell="1" allowOverlap="1" wp14:anchorId="16A504CA" wp14:editId="2C8006E8">
+            <wp:simplePos x="0" y="0"/>
+            <wp:positionH relativeFrom="margin">
+              <wp:align>right</wp:align>
+            </wp:positionH>
+            <wp:positionV relativeFrom="paragraph">
+              <wp:posOffset>1074420</wp:posOffset>
+            </wp:positionV>
             <wp:extent cx="5760720" cy="4918075"/>
             <wp:effectExtent l="0" t="0" r="0" b="0"/>
-            <wp:docPr id="424645776" name="Bilde 2" descr="Figure 1"/>
+            <wp:wrapThrough wrapText="bothSides">
+              <wp:wrapPolygon edited="0">
+                <wp:start x="0" y="0"/>
+                <wp:lineTo x="0" y="21502"/>
+                <wp:lineTo x="21500" y="21502"/>
+                <wp:lineTo x="21500" y="0"/>
+                <wp:lineTo x="0" y="0"/>
+              </wp:wrapPolygon>
+            </wp:wrapThrough>
+            <wp:docPr id="715738054" name="Bilde 2" descr="Figure 1"/>
             <wp:cNvGraphicFramePr>
               <a:graphicFrameLocks xmlns:a="http://schemas.openxmlformats.org/drawingml/2006/main" noChangeAspect="1"/>
             </wp:cNvGraphicFramePr>
@@ -6610,7 +6665,7 @@
               <a:graphicData uri="http://schemas.openxmlformats.org/drawingml/2006/picture">
                 <pic:pic xmlns:pic="http://schemas.openxmlformats.org/drawingml/2006/picture">
                   <pic:nvPicPr>
-                    <pic:cNvPr id="424645776" name="Bilde 424645776" descr="Figure 1"/>
+                    <pic:cNvPr id="715738054" name="Bilde 715738054" descr="Figure 1"/>
                     <pic:cNvPicPr/>
                   </pic:nvPicPr>
                   <pic:blipFill>
@@ -6637,90 +6692,235 @@
                 </pic:pic>
               </a:graphicData>
             </a:graphic>
-          </wp:inline>
+            <wp14:sizeRelH relativeFrom="page">
+              <wp14:pctWidth>0</wp14:pctWidth>
+            </wp14:sizeRelH>
+            <wp14:sizeRelV relativeFrom="page">
+              <wp14:pctHeight>0</wp14:pctHeight>
+            </wp14:sizeRelV>
+          </wp:anchor>
         </w:drawing>
       </w:r>
-    </w:p>
-    <w:p>
-      <w:pPr>
-        <w:spacing w:line="360" w:lineRule="auto"/>
-        <w:rPr>
-          <w:rFonts w:eastAsiaTheme="minorEastAsia"/>
-        </w:rPr>
-      </w:pPr>
-    </w:p>
-    <w:p>
-      <w:pPr>
-        <w:spacing w:line="360" w:lineRule="auto"/>
-        <w:rPr>
-          <w:rFonts w:eastAsiaTheme="minorEastAsia"/>
-        </w:rPr>
-      </w:pPr>
-    </w:p>
-    <w:p>
-      <w:pPr>
-        <w:spacing w:line="360" w:lineRule="auto"/>
-        <w:rPr>
-          <w:rFonts w:eastAsiaTheme="minorEastAsia"/>
-        </w:rPr>
-      </w:pPr>
-      <w:r>
-        <w:rPr>
-          <w:rFonts w:eastAsiaTheme="minorEastAsia"/>
-        </w:rPr>
-        <w:lastRenderedPageBreak/>
-        <w:t xml:space="preserve">Denne figuren viser </w:t>
-      </w:r>
-      <w:r>
-        <w:rPr>
-          <w:rFonts w:eastAsiaTheme="minorEastAsia"/>
-        </w:rPr>
-        <w:t>funksjonen til</w:t>
-      </w:r>
-      <w:r>
-        <w:rPr>
-          <w:rFonts w:eastAsiaTheme="minorEastAsia"/>
-        </w:rPr>
-        <w:t>hørende</w:t>
-      </w:r>
-      <w:r>
-        <w:rPr>
-          <w:rFonts w:eastAsiaTheme="minorEastAsia"/>
-        </w:rPr>
-        <w:t xml:space="preserve"> </w:t>
-      </w:r>
-      <w:r>
-        <w:rPr>
-          <w:rFonts w:eastAsiaTheme="minorEastAsia"/>
-        </w:rPr>
-        <w:t xml:space="preserve">skålen med vann, med </w:t>
+      <w:r>
+        <w:rPr>
+          <w:rFonts w:eastAsiaTheme="minorEastAsia"/>
+        </w:rPr>
+        <w:t xml:space="preserve">figuren viser funksjonene tilhørende </w:t>
+      </w:r>
+      <w:r>
+        <w:rPr>
+          <w:rFonts w:eastAsiaTheme="minorEastAsia"/>
+        </w:rPr>
+        <w:t>skålen med vann</w:t>
+      </w:r>
+      <w:r>
+        <w:rPr>
+          <w:rFonts w:eastAsiaTheme="minorEastAsia"/>
+        </w:rPr>
+        <w:t xml:space="preserve">. Den oransje linjen viser funksjonen </w:t>
       </w:r>
       <m:oMath>
         <m:r>
           <w:rPr>
             <w:rFonts w:ascii="Cambria Math" w:eastAsiaTheme="minorEastAsia" w:hAnsi="Cambria Math"/>
+            <w:vertAlign w:val="subscript"/>
           </w:rPr>
-          <m:t>α=0,050</m:t>
+          <m:t>T</m:t>
         </m:r>
+        <m:d>
+          <m:dPr>
+            <m:ctrlPr>
+              <w:rPr>
+                <w:rFonts w:ascii="Cambria Math" w:eastAsiaTheme="minorEastAsia" w:hAnsi="Cambria Math"/>
+                <w:i/>
+                <w:vertAlign w:val="subscript"/>
+              </w:rPr>
+            </m:ctrlPr>
+          </m:dPr>
+          <m:e>
+            <m:r>
+              <w:rPr>
+                <w:rFonts w:ascii="Cambria Math" w:eastAsiaTheme="minorEastAsia" w:hAnsi="Cambria Math"/>
+                <w:vertAlign w:val="subscript"/>
+              </w:rPr>
+              <m:t>t</m:t>
+            </m:r>
+          </m:e>
+        </m:d>
+        <m:r>
+          <w:rPr>
+            <w:rFonts w:ascii="Cambria Math" w:eastAsiaTheme="minorEastAsia" w:hAnsi="Cambria Math"/>
+            <w:vertAlign w:val="subscript"/>
+          </w:rPr>
+          <m:t>=24+</m:t>
+        </m:r>
+        <m:sSup>
+          <m:sSupPr>
+            <m:ctrlPr>
+              <w:rPr>
+                <w:rFonts w:ascii="Cambria Math" w:eastAsiaTheme="minorEastAsia" w:hAnsi="Cambria Math"/>
+                <w:i/>
+                <w:vertAlign w:val="subscript"/>
+              </w:rPr>
+            </m:ctrlPr>
+          </m:sSupPr>
+          <m:e>
+            <m:r>
+              <w:rPr>
+                <w:rFonts w:ascii="Cambria Math" w:eastAsiaTheme="minorEastAsia" w:hAnsi="Cambria Math"/>
+                <w:vertAlign w:val="subscript"/>
+              </w:rPr>
+              <m:t>56e</m:t>
+            </m:r>
+          </m:e>
+          <m:sup>
+            <m:r>
+              <w:rPr>
+                <w:rFonts w:ascii="Cambria Math" w:eastAsiaTheme="minorEastAsia" w:hAnsi="Cambria Math"/>
+                <w:vertAlign w:val="subscript"/>
+              </w:rPr>
+              <m:t>-0,0</m:t>
+            </m:r>
+            <m:r>
+              <w:rPr>
+                <w:rFonts w:ascii="Cambria Math" w:eastAsiaTheme="minorEastAsia" w:hAnsi="Cambria Math"/>
+                <w:vertAlign w:val="subscript"/>
+              </w:rPr>
+              <m:t>50</m:t>
+            </m:r>
+            <m:r>
+              <w:rPr>
+                <w:rFonts w:ascii="Cambria Math" w:eastAsiaTheme="minorEastAsia" w:hAnsi="Cambria Math"/>
+                <w:vertAlign w:val="subscript"/>
+              </w:rPr>
+              <m:t>t</m:t>
+            </m:r>
+          </m:sup>
+        </m:sSup>
       </m:oMath>
       <w:r>
         <w:rPr>
           <w:rFonts w:eastAsiaTheme="minorEastAsia"/>
         </w:rPr>
-        <w:t xml:space="preserve">. Den oransje linjen viser </w:t>
-      </w:r>
-      <w:r>
-        <w:rPr>
-          <w:rFonts w:eastAsiaTheme="minorEastAsia"/>
-        </w:rPr>
-        <w:t>de faktiske verdiene, mens den blå viser modellen.</w:t>
-      </w:r>
-    </w:p>
-    <w:p>
-      <w:pPr>
-        <w:spacing w:line="360" w:lineRule="auto"/>
-        <w:rPr>
-          <w:rFonts w:eastAsiaTheme="minorEastAsia"/>
+        <w:t xml:space="preserve">, mens den blå viser funksjonen </w:t>
+      </w:r>
+    </w:p>
+    <w:p>
+      <w:pPr>
+        <w:spacing w:line="360" w:lineRule="auto"/>
+        <w:rPr>
+          <w:rFonts w:eastAsiaTheme="minorEastAsia"/>
+          <w:iCs/>
+        </w:rPr>
+      </w:pPr>
+      <m:oMath>
+        <m:r>
+          <w:rPr>
+            <w:rFonts w:ascii="Cambria Math" w:eastAsiaTheme="minorEastAsia" w:hAnsi="Cambria Math"/>
+            <w:vertAlign w:val="subscript"/>
+          </w:rPr>
+          <m:t>T</m:t>
+        </m:r>
+        <m:d>
+          <m:dPr>
+            <m:ctrlPr>
+              <w:rPr>
+                <w:rFonts w:ascii="Cambria Math" w:eastAsiaTheme="minorEastAsia" w:hAnsi="Cambria Math"/>
+                <w:i/>
+                <w:vertAlign w:val="subscript"/>
+              </w:rPr>
+            </m:ctrlPr>
+          </m:dPr>
+          <m:e>
+            <m:r>
+              <w:rPr>
+                <w:rFonts w:ascii="Cambria Math" w:eastAsiaTheme="minorEastAsia" w:hAnsi="Cambria Math"/>
+                <w:vertAlign w:val="subscript"/>
+              </w:rPr>
+              <m:t>t</m:t>
+            </m:r>
+          </m:e>
+        </m:d>
+        <m:r>
+          <w:rPr>
+            <w:rFonts w:ascii="Cambria Math" w:eastAsiaTheme="minorEastAsia" w:hAnsi="Cambria Math"/>
+            <w:vertAlign w:val="subscript"/>
+          </w:rPr>
+          <m:t>=24+</m:t>
+        </m:r>
+        <m:sSup>
+          <m:sSupPr>
+            <m:ctrlPr>
+              <w:rPr>
+                <w:rFonts w:ascii="Cambria Math" w:eastAsiaTheme="minorEastAsia" w:hAnsi="Cambria Math"/>
+                <w:i/>
+                <w:vertAlign w:val="subscript"/>
+              </w:rPr>
+            </m:ctrlPr>
+          </m:sSupPr>
+          <m:e>
+            <m:r>
+              <w:rPr>
+                <w:rFonts w:ascii="Cambria Math" w:eastAsiaTheme="minorEastAsia" w:hAnsi="Cambria Math"/>
+                <w:vertAlign w:val="subscript"/>
+              </w:rPr>
+              <m:t>56e</m:t>
+            </m:r>
+          </m:e>
+          <m:sup>
+            <m:r>
+              <w:rPr>
+                <w:rFonts w:ascii="Cambria Math" w:eastAsiaTheme="minorEastAsia" w:hAnsi="Cambria Math"/>
+                <w:vertAlign w:val="subscript"/>
+              </w:rPr>
+              <m:t>-0,0</m:t>
+            </m:r>
+            <m:r>
+              <w:rPr>
+                <w:rFonts w:ascii="Cambria Math" w:eastAsiaTheme="minorEastAsia" w:hAnsi="Cambria Math"/>
+                <w:vertAlign w:val="subscript"/>
+              </w:rPr>
+              <m:t>82</m:t>
+            </m:r>
+            <m:r>
+              <w:rPr>
+                <w:rFonts w:ascii="Cambria Math" w:eastAsiaTheme="minorEastAsia" w:hAnsi="Cambria Math"/>
+                <w:vertAlign w:val="subscript"/>
+              </w:rPr>
+              <m:t>t</m:t>
+            </m:r>
+          </m:sup>
+        </m:sSup>
+      </m:oMath>
+      <w:r>
+        <w:rPr>
+          <w:rFonts w:ascii="Cambria Math" w:eastAsiaTheme="minorEastAsia" w:hAnsi="Cambria Math"/>
+          <w:iCs/>
+        </w:rPr>
+        <w:t xml:space="preserve">. </w:t>
+      </w:r>
+      <w:r>
+        <w:rPr>
+          <w:rFonts w:eastAsiaTheme="minorEastAsia"/>
+        </w:rPr>
+        <w:t>Den grønne linjen viser de faktiske verdiene.</w:t>
+      </w:r>
+    </w:p>
+    <w:p>
+      <w:pPr>
+        <w:spacing w:line="360" w:lineRule="auto"/>
+        <w:rPr>
+          <w:rFonts w:eastAsiaTheme="minorEastAsia"/>
+        </w:rPr>
+      </w:pPr>
+    </w:p>
+    <w:p>
+      <w:pPr>
+        <w:spacing w:line="360" w:lineRule="auto"/>
+        <w:rPr>
+          <w:rFonts w:ascii="Cambria Math" w:eastAsiaTheme="minorEastAsia" w:hAnsi="Cambria Math"/>
+          <w:i/>
+          <w:vertAlign w:val="subscript"/>
         </w:rPr>
       </w:pPr>
       <w:r>
@@ -6728,11 +6928,28 @@
           <w:rFonts w:eastAsiaTheme="minorEastAsia"/>
           <w:noProof/>
         </w:rPr>
+        <w:lastRenderedPageBreak/>
         <w:drawing>
-          <wp:inline distT="0" distB="0" distL="0" distR="0" wp14:anchorId="27EFB901" wp14:editId="3B6E36C9">
+          <wp:anchor distT="0" distB="0" distL="114300" distR="114300" simplePos="0" relativeHeight="251658240" behindDoc="0" locked="0" layoutInCell="1" allowOverlap="1" wp14:anchorId="664AA64A" wp14:editId="07D0E629">
+            <wp:simplePos x="0" y="0"/>
+            <wp:positionH relativeFrom="column">
+              <wp:posOffset>-144145</wp:posOffset>
+            </wp:positionH>
+            <wp:positionV relativeFrom="paragraph">
+              <wp:posOffset>942340</wp:posOffset>
+            </wp:positionV>
             <wp:extent cx="5760720" cy="4918075"/>
             <wp:effectExtent l="0" t="0" r="0" b="0"/>
-            <wp:docPr id="1089152665" name="Bilde 3" descr="Figure 1"/>
+            <wp:wrapThrough wrapText="bothSides">
+              <wp:wrapPolygon edited="0">
+                <wp:start x="0" y="0"/>
+                <wp:lineTo x="0" y="21502"/>
+                <wp:lineTo x="21500" y="21502"/>
+                <wp:lineTo x="21500" y="0"/>
+                <wp:lineTo x="0" y="0"/>
+              </wp:wrapPolygon>
+            </wp:wrapThrough>
+            <wp:docPr id="1887902344" name="Bilde 1" descr="Figure 1"/>
             <wp:cNvGraphicFramePr>
               <a:graphicFrameLocks xmlns:a="http://schemas.openxmlformats.org/drawingml/2006/main" noChangeAspect="1"/>
             </wp:cNvGraphicFramePr>
@@ -6740,185 +6957,7 @@
               <a:graphicData uri="http://schemas.openxmlformats.org/drawingml/2006/picture">
                 <pic:pic xmlns:pic="http://schemas.openxmlformats.org/drawingml/2006/picture">
                   <pic:nvPicPr>
-                    <pic:cNvPr id="1089152665" name="Bilde 1089152665" descr="Figure 1"/>
-                    <pic:cNvPicPr/>
-                  </pic:nvPicPr>
-                  <pic:blipFill>
-                    <a:blip r:embed="rId5">
-                      <a:extLst>
-                        <a:ext uri="{28A0092B-C50C-407E-A947-70E740481C1C}">
-                          <a14:useLocalDpi xmlns:a14="http://schemas.microsoft.com/office/drawing/2010/main" val="0"/>
-                        </a:ext>
-                      </a:extLst>
-                    </a:blip>
-                    <a:stretch>
-                      <a:fillRect/>
-                    </a:stretch>
-                  </pic:blipFill>
-                  <pic:spPr>
-                    <a:xfrm>
-                      <a:off x="0" y="0"/>
-                      <a:ext cx="5760720" cy="4918075"/>
-                    </a:xfrm>
-                    <a:prstGeom prst="rect">
-                      <a:avLst/>
-                    </a:prstGeom>
-                  </pic:spPr>
-                </pic:pic>
-              </a:graphicData>
-            </a:graphic>
-          </wp:inline>
-        </w:drawing>
-      </w:r>
-    </w:p>
-    <w:p>
-      <w:pPr>
-        <w:spacing w:line="360" w:lineRule="auto"/>
-        <w:rPr>
-          <w:rFonts w:eastAsiaTheme="minorEastAsia"/>
-        </w:rPr>
-      </w:pPr>
-    </w:p>
-    <w:p>
-      <w:pPr>
-        <w:spacing w:line="360" w:lineRule="auto"/>
-        <w:rPr>
-          <w:rFonts w:eastAsiaTheme="minorEastAsia"/>
-        </w:rPr>
-      </w:pPr>
-    </w:p>
-    <w:p>
-      <w:pPr>
-        <w:spacing w:line="360" w:lineRule="auto"/>
-        <w:rPr>
-          <w:rFonts w:eastAsiaTheme="minorEastAsia"/>
-        </w:rPr>
-      </w:pPr>
-    </w:p>
-    <w:p>
-      <w:pPr>
-        <w:spacing w:line="360" w:lineRule="auto"/>
-        <w:rPr>
-          <w:rFonts w:eastAsiaTheme="minorEastAsia"/>
-        </w:rPr>
-      </w:pPr>
-    </w:p>
-    <w:p>
-      <w:pPr>
-        <w:spacing w:line="360" w:lineRule="auto"/>
-        <w:rPr>
-          <w:rFonts w:eastAsiaTheme="minorEastAsia"/>
-        </w:rPr>
-      </w:pPr>
-    </w:p>
-    <w:p>
-      <w:pPr>
-        <w:spacing w:line="360" w:lineRule="auto"/>
-        <w:rPr>
-          <w:rFonts w:eastAsiaTheme="minorEastAsia"/>
-          <w:b/>
-          <w:bCs/>
-        </w:rPr>
-      </w:pPr>
-    </w:p>
-    <w:p>
-      <w:pPr>
-        <w:spacing w:line="360" w:lineRule="auto"/>
-        <w:rPr>
-          <w:rFonts w:eastAsiaTheme="minorEastAsia"/>
-          <w:b/>
-          <w:bCs/>
-        </w:rPr>
-      </w:pPr>
-    </w:p>
-    <w:p>
-      <w:pPr>
-        <w:spacing w:line="360" w:lineRule="auto"/>
-        <w:rPr>
-          <w:rFonts w:eastAsiaTheme="minorEastAsia"/>
-          <w:b/>
-          <w:bCs/>
-        </w:rPr>
-      </w:pPr>
-    </w:p>
-    <w:p>
-      <w:pPr>
-        <w:spacing w:line="360" w:lineRule="auto"/>
-        <w:rPr>
-          <w:rFonts w:eastAsiaTheme="minorEastAsia"/>
-        </w:rPr>
-      </w:pPr>
-      <w:r>
-        <w:rPr>
-          <w:rFonts w:eastAsiaTheme="minorEastAsia"/>
-        </w:rPr>
-        <w:lastRenderedPageBreak/>
-        <w:t>Denne figuren viser funksjonen til</w:t>
-      </w:r>
-      <w:r>
-        <w:rPr>
-          <w:rFonts w:eastAsiaTheme="minorEastAsia"/>
-        </w:rPr>
-        <w:t>hørende</w:t>
-      </w:r>
-      <w:r>
-        <w:rPr>
-          <w:rFonts w:eastAsiaTheme="minorEastAsia"/>
-        </w:rPr>
-        <w:t xml:space="preserve"> </w:t>
-      </w:r>
-      <w:r>
-        <w:rPr>
-          <w:rFonts w:eastAsiaTheme="minorEastAsia"/>
-        </w:rPr>
-        <w:t>glasset</w:t>
-      </w:r>
-      <w:r>
-        <w:rPr>
-          <w:rFonts w:eastAsiaTheme="minorEastAsia"/>
-        </w:rPr>
-        <w:t xml:space="preserve"> med vann, med </w:t>
-      </w:r>
-      <m:oMath>
-        <m:r>
-          <w:rPr>
-            <w:rFonts w:ascii="Cambria Math" w:eastAsiaTheme="minorEastAsia" w:hAnsi="Cambria Math"/>
-          </w:rPr>
-          <m:t>α=0,038</m:t>
-        </m:r>
-      </m:oMath>
-      <w:r>
-        <w:rPr>
-          <w:rFonts w:eastAsiaTheme="minorEastAsia"/>
-        </w:rPr>
-        <w:t>. Den oransje linjen viser de faktiske verdiene, mens den blå viser modellen.</w:t>
-      </w:r>
-    </w:p>
-    <w:p>
-      <w:pPr>
-        <w:spacing w:line="360" w:lineRule="auto"/>
-        <w:rPr>
-          <w:rFonts w:eastAsiaTheme="minorEastAsia"/>
-        </w:rPr>
-      </w:pPr>
-      <w:r>
-        <w:rPr>
-          <w:rFonts w:eastAsiaTheme="minorEastAsia"/>
-          <w:noProof/>
-        </w:rPr>
-        <w:drawing>
-          <wp:inline distT="0" distB="0" distL="0" distR="0" wp14:anchorId="567A1FBA" wp14:editId="4DA72A3C">
-            <wp:extent cx="5760720" cy="4918075"/>
-            <wp:effectExtent l="0" t="0" r="0" b="0"/>
-            <wp:docPr id="932216454" name="Bilde 4" descr="Figure 1"/>
-            <wp:cNvGraphicFramePr>
-              <a:graphicFrameLocks xmlns:a="http://schemas.openxmlformats.org/drawingml/2006/main" noChangeAspect="1"/>
-            </wp:cNvGraphicFramePr>
-            <a:graphic xmlns:a="http://schemas.openxmlformats.org/drawingml/2006/main">
-              <a:graphicData uri="http://schemas.openxmlformats.org/drawingml/2006/picture">
-                <pic:pic xmlns:pic="http://schemas.openxmlformats.org/drawingml/2006/picture">
-                  <pic:nvPicPr>
-                    <pic:cNvPr id="932216454" name="Bilde 932216454" descr="Figure 1"/>
+                    <pic:cNvPr id="1887902344" name="Bilde 1887902344" descr="Figure 1"/>
                     <pic:cNvPicPr/>
                   </pic:nvPicPr>
                   <pic:blipFill>
@@ -6945,173 +6984,282 @@
                 </pic:pic>
               </a:graphicData>
             </a:graphic>
-          </wp:inline>
+            <wp14:sizeRelH relativeFrom="page">
+              <wp14:pctWidth>0</wp14:pctWidth>
+            </wp14:sizeRelH>
+            <wp14:sizeRelV relativeFrom="page">
+              <wp14:pctHeight>0</wp14:pctHeight>
+            </wp14:sizeRelV>
+          </wp:anchor>
         </w:drawing>
       </w:r>
-    </w:p>
-    <w:p>
-      <w:pPr>
-        <w:spacing w:line="360" w:lineRule="auto"/>
-        <w:rPr>
-          <w:rFonts w:eastAsiaTheme="minorEastAsia"/>
-          <w:b/>
-          <w:bCs/>
-        </w:rPr>
-      </w:pPr>
-    </w:p>
-    <w:p>
-      <w:pPr>
-        <w:spacing w:line="360" w:lineRule="auto"/>
-        <w:rPr>
-          <w:rFonts w:eastAsiaTheme="minorEastAsia"/>
-          <w:b/>
-          <w:bCs/>
-        </w:rPr>
-      </w:pPr>
-    </w:p>
-    <w:p>
-      <w:pPr>
-        <w:spacing w:line="360" w:lineRule="auto"/>
-        <w:rPr>
-          <w:rFonts w:eastAsiaTheme="minorEastAsia"/>
-          <w:b/>
-          <w:bCs/>
-        </w:rPr>
-      </w:pPr>
-    </w:p>
-    <w:p>
-      <w:pPr>
-        <w:spacing w:line="360" w:lineRule="auto"/>
-        <w:rPr>
-          <w:rFonts w:eastAsiaTheme="minorEastAsia"/>
-          <w:b/>
-          <w:bCs/>
-        </w:rPr>
-      </w:pPr>
-    </w:p>
-    <w:p>
-      <w:pPr>
-        <w:spacing w:line="360" w:lineRule="auto"/>
-        <w:rPr>
-          <w:rFonts w:eastAsiaTheme="minorEastAsia"/>
-          <w:b/>
-          <w:bCs/>
-        </w:rPr>
-      </w:pPr>
-    </w:p>
-    <w:p>
-      <w:pPr>
-        <w:spacing w:line="360" w:lineRule="auto"/>
-        <w:rPr>
-          <w:rFonts w:eastAsiaTheme="minorEastAsia"/>
-          <w:b/>
-          <w:bCs/>
-        </w:rPr>
-      </w:pPr>
-    </w:p>
-    <w:p>
-      <w:pPr>
-        <w:spacing w:line="360" w:lineRule="auto"/>
-        <w:rPr>
-          <w:rFonts w:eastAsiaTheme="minorEastAsia"/>
-          <w:b/>
-          <w:bCs/>
-        </w:rPr>
-      </w:pPr>
-    </w:p>
-    <w:p>
-      <w:pPr>
-        <w:spacing w:line="360" w:lineRule="auto"/>
-        <w:rPr>
-          <w:rFonts w:eastAsiaTheme="minorEastAsia"/>
-          <w:b/>
-          <w:bCs/>
-        </w:rPr>
-      </w:pPr>
-    </w:p>
-    <w:p>
-      <w:pPr>
-        <w:spacing w:line="360" w:lineRule="auto"/>
-        <w:rPr>
-          <w:rFonts w:eastAsiaTheme="minorEastAsia"/>
-        </w:rPr>
-      </w:pPr>
-      <w:r>
-        <w:rPr>
-          <w:rFonts w:eastAsiaTheme="minorEastAsia"/>
-        </w:rPr>
-        <w:lastRenderedPageBreak/>
-        <w:t xml:space="preserve">Denne figuren viser funksjonen tilhørende glasset med vann, med </w:t>
+      <w:r>
+        <w:rPr>
+          <w:rFonts w:eastAsiaTheme="minorEastAsia"/>
+        </w:rPr>
+        <w:t>Denne figuren viser funksjonen</w:t>
+      </w:r>
+      <w:r>
+        <w:rPr>
+          <w:rFonts w:eastAsiaTheme="minorEastAsia"/>
+        </w:rPr>
+        <w:t>e</w:t>
+      </w:r>
+      <w:r>
+        <w:rPr>
+          <w:rFonts w:eastAsiaTheme="minorEastAsia"/>
+        </w:rPr>
+        <w:t xml:space="preserve"> til</w:t>
+      </w:r>
+      <w:r>
+        <w:rPr>
+          <w:rFonts w:eastAsiaTheme="minorEastAsia"/>
+        </w:rPr>
+        <w:t>hørende</w:t>
+      </w:r>
+      <w:r>
+        <w:rPr>
+          <w:rFonts w:eastAsiaTheme="minorEastAsia"/>
+        </w:rPr>
+        <w:t xml:space="preserve"> </w:t>
+      </w:r>
+      <w:r>
+        <w:rPr>
+          <w:rFonts w:eastAsiaTheme="minorEastAsia"/>
+        </w:rPr>
+        <w:t>glasset</w:t>
+      </w:r>
+      <w:r>
+        <w:rPr>
+          <w:rFonts w:eastAsiaTheme="minorEastAsia"/>
+        </w:rPr>
+        <w:t xml:space="preserve"> med vann</w:t>
+      </w:r>
+      <w:r>
+        <w:rPr>
+          <w:rFonts w:eastAsiaTheme="minorEastAsia"/>
+        </w:rPr>
+        <w:t xml:space="preserve">. </w:t>
+      </w:r>
+      <w:r>
+        <w:rPr>
+          <w:rFonts w:eastAsiaTheme="minorEastAsia"/>
+        </w:rPr>
+        <w:t xml:space="preserve">Den oransje linjen viser </w:t>
+      </w:r>
+      <w:r>
+        <w:rPr>
+          <w:rFonts w:eastAsiaTheme="minorEastAsia"/>
+        </w:rPr>
+        <w:t xml:space="preserve">funksjonen </w:t>
       </w:r>
       <m:oMath>
         <m:r>
           <w:rPr>
             <w:rFonts w:ascii="Cambria Math" w:eastAsiaTheme="minorEastAsia" w:hAnsi="Cambria Math"/>
+            <w:vertAlign w:val="subscript"/>
           </w:rPr>
-          <m:t>α=0,024</m:t>
+          <m:t>T</m:t>
         </m:r>
+        <m:d>
+          <m:dPr>
+            <m:ctrlPr>
+              <w:rPr>
+                <w:rFonts w:ascii="Cambria Math" w:eastAsiaTheme="minorEastAsia" w:hAnsi="Cambria Math"/>
+                <w:i/>
+                <w:vertAlign w:val="subscript"/>
+              </w:rPr>
+            </m:ctrlPr>
+          </m:dPr>
+          <m:e>
+            <m:r>
+              <w:rPr>
+                <w:rFonts w:ascii="Cambria Math" w:eastAsiaTheme="minorEastAsia" w:hAnsi="Cambria Math"/>
+                <w:vertAlign w:val="subscript"/>
+              </w:rPr>
+              <m:t>t</m:t>
+            </m:r>
+          </m:e>
+        </m:d>
+        <m:r>
+          <w:rPr>
+            <w:rFonts w:ascii="Cambria Math" w:eastAsiaTheme="minorEastAsia" w:hAnsi="Cambria Math"/>
+            <w:vertAlign w:val="subscript"/>
+          </w:rPr>
+          <m:t>=24,4+</m:t>
+        </m:r>
+        <m:sSup>
+          <m:sSupPr>
+            <m:ctrlPr>
+              <w:rPr>
+                <w:rFonts w:ascii="Cambria Math" w:eastAsiaTheme="minorEastAsia" w:hAnsi="Cambria Math"/>
+                <w:i/>
+                <w:vertAlign w:val="subscript"/>
+              </w:rPr>
+            </m:ctrlPr>
+          </m:sSupPr>
+          <m:e>
+            <m:r>
+              <w:rPr>
+                <w:rFonts w:ascii="Cambria Math" w:eastAsiaTheme="minorEastAsia" w:hAnsi="Cambria Math"/>
+                <w:vertAlign w:val="subscript"/>
+              </w:rPr>
+              <m:t>55,6e</m:t>
+            </m:r>
+          </m:e>
+          <m:sup>
+            <m:r>
+              <w:rPr>
+                <w:rFonts w:ascii="Cambria Math" w:eastAsiaTheme="minorEastAsia" w:hAnsi="Cambria Math"/>
+                <w:vertAlign w:val="subscript"/>
+              </w:rPr>
+              <m:t>-0,038t</m:t>
+            </m:r>
+          </m:sup>
+        </m:sSup>
       </m:oMath>
       <w:r>
         <w:rPr>
           <w:rFonts w:eastAsiaTheme="minorEastAsia"/>
         </w:rPr>
-        <w:t>. Den oransje linjen viser de faktiske verdiene, mens den blå viser modellen.</w:t>
-      </w:r>
-    </w:p>
-    <w:p>
-      <w:pPr>
-        <w:spacing w:line="360" w:lineRule="auto"/>
-        <w:rPr>
-          <w:rFonts w:eastAsiaTheme="minorEastAsia"/>
-        </w:rPr>
-      </w:pPr>
-      <w:r>
-        <w:rPr>
-          <w:rFonts w:eastAsiaTheme="minorEastAsia"/>
-          <w:noProof/>
-        </w:rPr>
-        <w:drawing>
-          <wp:inline distT="0" distB="0" distL="0" distR="0" wp14:anchorId="30E13551" wp14:editId="73EB8AAB">
-            <wp:extent cx="5760720" cy="4918075"/>
-            <wp:effectExtent l="0" t="0" r="0" b="0"/>
-            <wp:docPr id="1789247860" name="Bilde 5" descr="Figure 1"/>
-            <wp:cNvGraphicFramePr>
-              <a:graphicFrameLocks xmlns:a="http://schemas.openxmlformats.org/drawingml/2006/main" noChangeAspect="1"/>
-            </wp:cNvGraphicFramePr>
-            <a:graphic xmlns:a="http://schemas.openxmlformats.org/drawingml/2006/main">
-              <a:graphicData uri="http://schemas.openxmlformats.org/drawingml/2006/picture">
-                <pic:pic xmlns:pic="http://schemas.openxmlformats.org/drawingml/2006/picture">
-                  <pic:nvPicPr>
-                    <pic:cNvPr id="1789247860" name="Bilde 1789247860" descr="Figure 1"/>
-                    <pic:cNvPicPr/>
-                  </pic:nvPicPr>
-                  <pic:blipFill>
-                    <a:blip r:embed="rId7">
-                      <a:extLst>
-                        <a:ext uri="{28A0092B-C50C-407E-A947-70E740481C1C}">
-                          <a14:useLocalDpi xmlns:a14="http://schemas.microsoft.com/office/drawing/2010/main" val="0"/>
-                        </a:ext>
-                      </a:extLst>
-                    </a:blip>
-                    <a:stretch>
-                      <a:fillRect/>
-                    </a:stretch>
-                  </pic:blipFill>
-                  <pic:spPr>
-                    <a:xfrm>
-                      <a:off x="0" y="0"/>
-                      <a:ext cx="5760720" cy="4918075"/>
-                    </a:xfrm>
-                    <a:prstGeom prst="rect">
-                      <a:avLst/>
-                    </a:prstGeom>
-                  </pic:spPr>
-                </pic:pic>
-              </a:graphicData>
-            </a:graphic>
-          </wp:inline>
-        </w:drawing>
-      </w:r>
+        <w:t xml:space="preserve">, </w:t>
+      </w:r>
+      <w:r>
+        <w:rPr>
+          <w:rFonts w:eastAsiaTheme="minorEastAsia"/>
+        </w:rPr>
+        <w:t xml:space="preserve">mens den blå viser </w:t>
+      </w:r>
+      <w:r>
+        <w:rPr>
+          <w:rFonts w:eastAsiaTheme="minorEastAsia"/>
+        </w:rPr>
+        <w:t xml:space="preserve">funksjonen </w:t>
+      </w:r>
+      <w:r>
+        <w:rPr>
+          <w:rFonts w:ascii="Cambria Math" w:eastAsiaTheme="minorEastAsia" w:hAnsi="Cambria Math"/>
+          <w:i/>
+          <w:vertAlign w:val="subscript"/>
+        </w:rPr>
+        <w:tab/>
+      </w:r>
+    </w:p>
+    <w:p>
+      <w:pPr>
+        <w:spacing w:line="360" w:lineRule="auto"/>
+        <w:rPr>
+          <w:rFonts w:eastAsiaTheme="minorEastAsia"/>
+          <w:iCs/>
+        </w:rPr>
+      </w:pPr>
+      <m:oMath>
+        <m:r>
+          <w:rPr>
+            <w:rFonts w:ascii="Cambria Math" w:eastAsiaTheme="minorEastAsia" w:hAnsi="Cambria Math"/>
+            <w:vertAlign w:val="subscript"/>
+          </w:rPr>
+          <m:t>T</m:t>
+        </m:r>
+        <m:d>
+          <m:dPr>
+            <m:ctrlPr>
+              <w:rPr>
+                <w:rFonts w:ascii="Cambria Math" w:eastAsiaTheme="minorEastAsia" w:hAnsi="Cambria Math"/>
+                <w:i/>
+                <w:vertAlign w:val="subscript"/>
+              </w:rPr>
+            </m:ctrlPr>
+          </m:dPr>
+          <m:e>
+            <m:r>
+              <w:rPr>
+                <w:rFonts w:ascii="Cambria Math" w:eastAsiaTheme="minorEastAsia" w:hAnsi="Cambria Math"/>
+                <w:vertAlign w:val="subscript"/>
+              </w:rPr>
+              <m:t>t</m:t>
+            </m:r>
+          </m:e>
+        </m:d>
+        <m:r>
+          <w:rPr>
+            <w:rFonts w:ascii="Cambria Math" w:eastAsiaTheme="minorEastAsia" w:hAnsi="Cambria Math"/>
+            <w:vertAlign w:val="subscript"/>
+          </w:rPr>
+          <m:t>=24,4+</m:t>
+        </m:r>
+        <m:sSup>
+          <m:sSupPr>
+            <m:ctrlPr>
+              <w:rPr>
+                <w:rFonts w:ascii="Cambria Math" w:eastAsiaTheme="minorEastAsia" w:hAnsi="Cambria Math"/>
+                <w:i/>
+                <w:vertAlign w:val="subscript"/>
+              </w:rPr>
+            </m:ctrlPr>
+          </m:sSupPr>
+          <m:e>
+            <m:r>
+              <w:rPr>
+                <w:rFonts w:ascii="Cambria Math" w:eastAsiaTheme="minorEastAsia" w:hAnsi="Cambria Math"/>
+                <w:vertAlign w:val="subscript"/>
+              </w:rPr>
+              <m:t>55,6e</m:t>
+            </m:r>
+          </m:e>
+          <m:sup>
+            <m:r>
+              <w:rPr>
+                <w:rFonts w:ascii="Cambria Math" w:eastAsiaTheme="minorEastAsia" w:hAnsi="Cambria Math"/>
+                <w:vertAlign w:val="subscript"/>
+              </w:rPr>
+              <m:t>-0,0</m:t>
+            </m:r>
+            <m:r>
+              <w:rPr>
+                <w:rFonts w:ascii="Cambria Math" w:eastAsiaTheme="minorEastAsia" w:hAnsi="Cambria Math"/>
+                <w:vertAlign w:val="subscript"/>
+              </w:rPr>
+              <m:t>24</m:t>
+            </m:r>
+            <m:r>
+              <w:rPr>
+                <w:rFonts w:ascii="Cambria Math" w:eastAsiaTheme="minorEastAsia" w:hAnsi="Cambria Math"/>
+                <w:vertAlign w:val="subscript"/>
+              </w:rPr>
+              <m:t>t</m:t>
+            </m:r>
+          </m:sup>
+        </m:sSup>
+      </m:oMath>
+      <w:r>
+        <w:rPr>
+          <w:rFonts w:ascii="Cambria Math" w:eastAsiaTheme="minorEastAsia" w:hAnsi="Cambria Math"/>
+          <w:iCs/>
+        </w:rPr>
+        <w:t>.</w:t>
+      </w:r>
+      <w:r>
+        <w:rPr>
+          <w:rFonts w:ascii="Cambria Math" w:eastAsiaTheme="minorEastAsia" w:hAnsi="Cambria Math"/>
+          <w:iCs/>
+        </w:rPr>
+        <w:t xml:space="preserve"> </w:t>
+      </w:r>
+      <w:r>
+        <w:rPr>
+          <w:rFonts w:eastAsiaTheme="minorEastAsia"/>
+        </w:rPr>
+        <w:t>Den grønne linjen viser de faktiske verdiene.</w:t>
+      </w:r>
+    </w:p>
+    <w:p>
+      <w:pPr>
+        <w:spacing w:line="360" w:lineRule="auto"/>
+        <w:rPr>
+          <w:rFonts w:eastAsiaTheme="minorEastAsia"/>
+        </w:rPr>
+      </w:pPr>
     </w:p>
     <w:p>
       <w:pPr>
@@ -7140,25 +7288,49 @@
         <w:rPr>
           <w:rFonts w:eastAsiaTheme="minorEastAsia"/>
         </w:rPr>
-        <w:t xml:space="preserve">funksjonene absolutt inne på noe, men det er en tydelig forskjell mellom </w:t>
-      </w:r>
-      <w:r>
-        <w:rPr>
-          <w:rFonts w:eastAsiaTheme="minorEastAsia"/>
-        </w:rPr>
-        <w:t xml:space="preserve">riktigheten </w:t>
-      </w:r>
-      <w:r>
-        <w:rPr>
-          <w:rFonts w:eastAsiaTheme="minorEastAsia"/>
-        </w:rPr>
-        <w:t>til funksjonene som uttrykker tem</w:t>
-      </w:r>
-      <w:r>
-        <w:rPr>
-          <w:rFonts w:eastAsiaTheme="minorEastAsia"/>
-        </w:rPr>
-        <w:t>peraturen til vannet i skålen, og</w:t>
+        <w:t xml:space="preserve">funksjonene absolutt inne på noe, </w:t>
+      </w:r>
+      <w:r>
+        <w:rPr>
+          <w:rFonts w:eastAsiaTheme="minorEastAsia"/>
+        </w:rPr>
+        <w:t xml:space="preserve">og som forventet </w:t>
+      </w:r>
+      <w:r>
+        <w:rPr>
+          <w:rFonts w:eastAsiaTheme="minorEastAsia"/>
+        </w:rPr>
+        <w:t xml:space="preserve">gir funksjonene som inneholder alfa-verdier </w:t>
+      </w:r>
+      <w:r>
+        <w:rPr>
+          <w:rFonts w:eastAsiaTheme="minorEastAsia"/>
+        </w:rPr>
+        <w:t>beregnet fra</w:t>
+      </w:r>
+      <w:r>
+        <w:rPr>
+          <w:rFonts w:eastAsiaTheme="minorEastAsia"/>
+        </w:rPr>
+        <w:t xml:space="preserve"> senere tidspunkt e</w:t>
+      </w:r>
+      <w:r>
+        <w:rPr>
+          <w:rFonts w:eastAsiaTheme="minorEastAsia"/>
+        </w:rPr>
+        <w:t xml:space="preserve">t bedre estimat av temperaturen etter en stund, mens </w:t>
+      </w:r>
+      <w:r>
+        <w:rPr>
+          <w:rFonts w:eastAsiaTheme="minorEastAsia"/>
+        </w:rPr>
+        <w:t>funksjonene som inneholder alfa-verdier beregnet fra tidlig i forsøket et bedre estimat tidlig i forsøket. Om jeg skulle valgt</w:t>
+      </w:r>
+      <w:r>
+        <w:rPr>
+          <w:rFonts w:eastAsiaTheme="minorEastAsia"/>
+        </w:rPr>
+        <w:t>, ville jeg nok ha brukt funksjonen</w:t>
       </w:r>
       <w:r>
         <w:rPr>
@@ -7166,91 +7338,152 @@
         </w:rPr>
         <w:t xml:space="preserve"> </w:t>
       </w:r>
-      <w:r>
-        <w:rPr>
-          <w:rFonts w:eastAsiaTheme="minorEastAsia"/>
-        </w:rPr>
-        <w:t xml:space="preserve">riktigheten til funksjonene som uttrykker temperaturen til vannet i glasset. </w:t>
-      </w:r>
-    </w:p>
-    <w:p>
-      <w:pPr>
-        <w:spacing w:line="360" w:lineRule="auto"/>
-        <w:rPr>
-          <w:rFonts w:eastAsiaTheme="minorEastAsia"/>
-        </w:rPr>
-      </w:pPr>
-      <w:r>
-        <w:rPr>
-          <w:rFonts w:eastAsiaTheme="minorEastAsia"/>
-        </w:rPr>
-        <w:t xml:space="preserve">Temperaturen i </w:t>
-      </w:r>
-      <w:r>
-        <w:rPr>
-          <w:rFonts w:eastAsiaTheme="minorEastAsia"/>
-        </w:rPr>
-        <w:t>skålen ble ganske godt beregnet ut fra funksjonen</w:t>
-      </w:r>
-      <w:r>
-        <w:rPr>
-          <w:rFonts w:eastAsiaTheme="minorEastAsia"/>
-        </w:rPr>
-        <w:t>, og som vi kan se</w:t>
-      </w:r>
-      <w:r>
-        <w:rPr>
-          <w:rFonts w:eastAsiaTheme="minorEastAsia"/>
-        </w:rPr>
-        <w:t xml:space="preserve"> ga begge alfa-verdiene ganske nøyaktige.</w:t>
-      </w:r>
-    </w:p>
-    <w:p>
-      <w:pPr>
-        <w:spacing w:line="360" w:lineRule="auto"/>
-        <w:rPr>
-          <w:rFonts w:eastAsiaTheme="minorEastAsia"/>
-        </w:rPr>
-      </w:pPr>
-      <w:r>
-        <w:rPr>
-          <w:rFonts w:eastAsiaTheme="minorEastAsia"/>
-        </w:rPr>
-        <w:t xml:space="preserve">Temperaturen i glasset holdt seg mye høyere og lengre </w:t>
-      </w:r>
-      <w:r>
-        <w:rPr>
-          <w:rFonts w:eastAsiaTheme="minorEastAsia"/>
-        </w:rPr>
-        <w:t xml:space="preserve">enn det funksjonen </w:t>
-      </w:r>
-      <w:r>
-        <w:rPr>
-          <w:rFonts w:eastAsiaTheme="minorEastAsia"/>
-        </w:rPr>
-        <w:t>beregnet, og det tok faktisk 4 timer og 2</w:t>
-      </w:r>
-      <w:r>
-        <w:rPr>
-          <w:rFonts w:eastAsiaTheme="minorEastAsia"/>
-        </w:rPr>
-        <w:t>3</w:t>
-      </w:r>
-      <w:r>
-        <w:rPr>
-          <w:rFonts w:eastAsiaTheme="minorEastAsia"/>
-        </w:rPr>
-        <w:t xml:space="preserve"> minutter</w:t>
-      </w:r>
-      <w:r>
-        <w:rPr>
-          <w:rFonts w:eastAsiaTheme="minorEastAsia"/>
-        </w:rPr>
-        <w:t xml:space="preserve"> (!)</w:t>
-      </w:r>
-      <w:r>
-        <w:rPr>
-          <w:rFonts w:eastAsiaTheme="minorEastAsia"/>
+      <m:oMath>
+        <m:r>
+          <w:rPr>
+            <w:rFonts w:ascii="Cambria Math" w:eastAsiaTheme="minorEastAsia" w:hAnsi="Cambria Math"/>
+            <w:vertAlign w:val="subscript"/>
+          </w:rPr>
+          <m:t>T</m:t>
+        </m:r>
+        <m:d>
+          <m:dPr>
+            <m:ctrlPr>
+              <w:rPr>
+                <w:rFonts w:ascii="Cambria Math" w:eastAsiaTheme="minorEastAsia" w:hAnsi="Cambria Math"/>
+                <w:i/>
+                <w:vertAlign w:val="subscript"/>
+              </w:rPr>
+            </m:ctrlPr>
+          </m:dPr>
+          <m:e>
+            <m:r>
+              <w:rPr>
+                <w:rFonts w:ascii="Cambria Math" w:eastAsiaTheme="minorEastAsia" w:hAnsi="Cambria Math"/>
+                <w:vertAlign w:val="subscript"/>
+              </w:rPr>
+              <m:t>t</m:t>
+            </m:r>
+          </m:e>
+        </m:d>
+        <m:r>
+          <w:rPr>
+            <w:rFonts w:ascii="Cambria Math" w:eastAsiaTheme="minorEastAsia" w:hAnsi="Cambria Math"/>
+            <w:vertAlign w:val="subscript"/>
+          </w:rPr>
+          <m:t>=24+</m:t>
+        </m:r>
+        <m:sSup>
+          <m:sSupPr>
+            <m:ctrlPr>
+              <w:rPr>
+                <w:rFonts w:ascii="Cambria Math" w:eastAsiaTheme="minorEastAsia" w:hAnsi="Cambria Math"/>
+                <w:i/>
+                <w:vertAlign w:val="subscript"/>
+              </w:rPr>
+            </m:ctrlPr>
+          </m:sSupPr>
+          <m:e>
+            <m:r>
+              <w:rPr>
+                <w:rFonts w:ascii="Cambria Math" w:eastAsiaTheme="minorEastAsia" w:hAnsi="Cambria Math"/>
+                <w:vertAlign w:val="subscript"/>
+              </w:rPr>
+              <m:t>56e</m:t>
+            </m:r>
+          </m:e>
+          <m:sup>
+            <m:r>
+              <w:rPr>
+                <w:rFonts w:ascii="Cambria Math" w:eastAsiaTheme="minorEastAsia" w:hAnsi="Cambria Math"/>
+                <w:vertAlign w:val="subscript"/>
+              </w:rPr>
+              <m:t>-0,050t</m:t>
+            </m:r>
+          </m:sup>
+        </m:sSup>
+      </m:oMath>
+      <w:r>
+        <w:rPr>
+          <w:rFonts w:eastAsiaTheme="minorEastAsia"/>
+        </w:rPr>
+        <w:t xml:space="preserve"> for å beskrive temperaturen i vannet </w:t>
+      </w:r>
+      <w:r>
+        <w:rPr>
+          <w:rFonts w:eastAsiaTheme="minorEastAsia"/>
+        </w:rPr>
+        <w:t xml:space="preserve">i skålen, og funksjonen </w:t>
+      </w:r>
+      <m:oMath>
+        <m:r>
+          <w:rPr>
+            <w:rFonts w:ascii="Cambria Math" w:eastAsiaTheme="minorEastAsia" w:hAnsi="Cambria Math"/>
+            <w:vertAlign w:val="subscript"/>
+          </w:rPr>
+          <m:t>T</m:t>
+        </m:r>
+        <m:d>
+          <m:dPr>
+            <m:ctrlPr>
+              <w:rPr>
+                <w:rFonts w:ascii="Cambria Math" w:eastAsiaTheme="minorEastAsia" w:hAnsi="Cambria Math"/>
+                <w:i/>
+                <w:vertAlign w:val="subscript"/>
+              </w:rPr>
+            </m:ctrlPr>
+          </m:dPr>
+          <m:e>
+            <m:r>
+              <w:rPr>
+                <w:rFonts w:ascii="Cambria Math" w:eastAsiaTheme="minorEastAsia" w:hAnsi="Cambria Math"/>
+                <w:vertAlign w:val="subscript"/>
+              </w:rPr>
+              <m:t>t</m:t>
+            </m:r>
+          </m:e>
+        </m:d>
+        <m:r>
+          <w:rPr>
+            <w:rFonts w:ascii="Cambria Math" w:eastAsiaTheme="minorEastAsia" w:hAnsi="Cambria Math"/>
+            <w:vertAlign w:val="subscript"/>
+          </w:rPr>
+          <m:t>=24,4+</m:t>
+        </m:r>
+        <m:sSup>
+          <m:sSupPr>
+            <m:ctrlPr>
+              <w:rPr>
+                <w:rFonts w:ascii="Cambria Math" w:eastAsiaTheme="minorEastAsia" w:hAnsi="Cambria Math"/>
+                <w:i/>
+                <w:vertAlign w:val="subscript"/>
+              </w:rPr>
+            </m:ctrlPr>
+          </m:sSupPr>
+          <m:e>
+            <m:r>
+              <w:rPr>
+                <w:rFonts w:ascii="Cambria Math" w:eastAsiaTheme="minorEastAsia" w:hAnsi="Cambria Math"/>
+                <w:vertAlign w:val="subscript"/>
+              </w:rPr>
+              <m:t>55,6e</m:t>
+            </m:r>
+          </m:e>
+          <m:sup>
+            <m:r>
+              <w:rPr>
+                <w:rFonts w:ascii="Cambria Math" w:eastAsiaTheme="minorEastAsia" w:hAnsi="Cambria Math"/>
+                <w:vertAlign w:val="subscript"/>
+              </w:rPr>
+              <m:t>-0,024t</m:t>
+            </m:r>
+          </m:sup>
+        </m:sSup>
+      </m:oMath>
+      <w:r>
+        <w:rPr>
+          <w:rFonts w:eastAsiaTheme="minorEastAsia"/>
+          <w:vertAlign w:val="subscript"/>
         </w:rPr>
         <w:t xml:space="preserve"> </w:t>
       </w:r>
@@ -7258,26 +7491,61 @@
         <w:rPr>
           <w:rFonts w:eastAsiaTheme="minorEastAsia"/>
         </w:rPr>
-        <w:t xml:space="preserve">å få temperaturen ned fra 80 </w:t>
-      </w:r>
-      <w:r>
-        <w:rPr>
-          <w:rFonts w:eastAsiaTheme="minorEastAsia"/>
-        </w:rPr>
-        <w:t xml:space="preserve">til </w:t>
-      </w:r>
-      <w:r>
-        <w:rPr>
-          <w:rFonts w:eastAsiaTheme="minorEastAsia"/>
-        </w:rPr>
-        <w:t>2</w:t>
-      </w:r>
-      <w:r>
-        <w:rPr>
-          <w:rFonts w:eastAsiaTheme="minorEastAsia"/>
-        </w:rPr>
-        <w:t>4 grader.</w:t>
-      </w:r>
+        <w:t xml:space="preserve">for å beskrive temperaturen i vannet i glasset. </w:t>
+      </w:r>
+    </w:p>
+    <w:p>
+      <w:pPr>
+        <w:spacing w:line="360" w:lineRule="auto"/>
+        <w:rPr>
+          <w:rFonts w:eastAsiaTheme="minorEastAsia"/>
+        </w:rPr>
+      </w:pPr>
+      <w:r>
+        <w:rPr>
+          <w:rFonts w:eastAsiaTheme="minorEastAsia"/>
+        </w:rPr>
+        <w:lastRenderedPageBreak/>
+        <w:t xml:space="preserve">Om man studerer grafene ser man at begge funksjonene med alfa-verdier beregnet tidlig faller raskere enn den faktiske temperaturen, noe som betyr </w:t>
+      </w:r>
+      <w:r>
+        <w:rPr>
+          <w:rFonts w:eastAsiaTheme="minorEastAsia"/>
+        </w:rPr>
+        <w:t xml:space="preserve">at vannet klarte å holde </w:t>
+      </w:r>
+      <w:r>
+        <w:rPr>
+          <w:rFonts w:eastAsiaTheme="minorEastAsia"/>
+        </w:rPr>
+        <w:t>temperaturen høyere enn funksjonene predikerte.</w:t>
+      </w:r>
+      <w:r>
+        <w:rPr>
+          <w:rFonts w:eastAsiaTheme="minorEastAsia"/>
+        </w:rPr>
+        <w:t xml:space="preserve"> Kan informere om at det tok 4 timer og 23 minutter (!) å </w:t>
+      </w:r>
+      <w:r>
+        <w:rPr>
+          <w:rFonts w:eastAsiaTheme="minorEastAsia"/>
+        </w:rPr>
+        <w:t xml:space="preserve">senke temperaturen fra 80 grader til 24 </w:t>
+      </w:r>
+      <w:r>
+        <w:rPr>
+          <w:rFonts w:eastAsiaTheme="minorEastAsia"/>
+        </w:rPr>
+        <w:t>grader i glasset.</w:t>
+      </w:r>
+    </w:p>
+    <w:p>
+      <w:pPr>
+        <w:spacing w:line="360" w:lineRule="auto"/>
+        <w:rPr>
+          <w:rFonts w:eastAsiaTheme="minorEastAsia"/>
+        </w:rPr>
+      </w:pPr>
       <w:r>
         <w:rPr>
           <w:rFonts w:eastAsiaTheme="minorEastAsia"/>
@@ -7294,383 +7562,330 @@
           <w:bCs/>
         </w:rPr>
       </w:pPr>
-    </w:p>
-    <w:p>
-      <w:pPr>
-        <w:spacing w:line="360" w:lineRule="auto"/>
+      <w:r>
         <w:rPr>
           <w:rFonts w:eastAsiaTheme="minorEastAsia"/>
           <w:b/>
           <w:bCs/>
         </w:rPr>
-      </w:pPr>
-      <w:r>
+        <w:t>Feilkilder:</w:t>
+      </w:r>
+    </w:p>
+    <w:p>
+      <w:pPr>
+        <w:spacing w:line="360" w:lineRule="auto"/>
+        <w:rPr>
+          <w:rFonts w:eastAsiaTheme="minorEastAsia"/>
+        </w:rPr>
+      </w:pPr>
+      <w:r>
+        <w:rPr>
+          <w:rFonts w:eastAsiaTheme="minorEastAsia"/>
+        </w:rPr>
+        <w:t xml:space="preserve">Det </w:t>
+      </w:r>
+      <w:r>
+        <w:rPr>
+          <w:rFonts w:eastAsiaTheme="minorEastAsia"/>
+        </w:rPr>
+        <w:t>var</w:t>
+      </w:r>
+      <w:r>
+        <w:rPr>
+          <w:rFonts w:eastAsiaTheme="minorEastAsia"/>
+        </w:rPr>
+        <w:t xml:space="preserve"> en del </w:t>
+      </w:r>
+      <w:r>
+        <w:rPr>
+          <w:rFonts w:eastAsiaTheme="minorEastAsia"/>
+        </w:rPr>
+        <w:t xml:space="preserve">feilkilder </w:t>
+      </w:r>
+      <w:r>
+        <w:rPr>
+          <w:rFonts w:eastAsiaTheme="minorEastAsia"/>
+        </w:rPr>
+        <w:t>og faktorer som kan ha ført til at resultatene ikke ble som forventet.</w:t>
+      </w:r>
+      <w:r>
+        <w:rPr>
+          <w:rFonts w:eastAsiaTheme="minorEastAsia"/>
+        </w:rPr>
+        <w:t xml:space="preserve"> </w:t>
+      </w:r>
+    </w:p>
+    <w:p>
+      <w:pPr>
+        <w:spacing w:line="360" w:lineRule="auto"/>
+        <w:rPr>
+          <w:rFonts w:eastAsiaTheme="minorEastAsia"/>
+        </w:rPr>
+      </w:pPr>
+      <w:r>
+        <w:rPr>
+          <w:rFonts w:eastAsiaTheme="minorEastAsia"/>
+        </w:rPr>
+        <w:t xml:space="preserve">Den ene feilkilden er knyttet til temperaturen i rommet. I forsøk 1 var den </w:t>
+      </w:r>
+      <w:r>
+        <w:rPr>
+          <w:rFonts w:eastAsiaTheme="minorEastAsia"/>
+        </w:rPr>
+        <w:t xml:space="preserve">relativt stabil gjennom hele forsøket, men i forsøk 2 </w:t>
+      </w:r>
+      <w:r>
+        <w:rPr>
+          <w:rFonts w:eastAsiaTheme="minorEastAsia"/>
+        </w:rPr>
+        <w:t xml:space="preserve">sank temperaturen jevnt med omtrent en halv grad over 2 timer. Dette var </w:t>
+      </w:r>
+      <w:r>
+        <w:rPr>
+          <w:rFonts w:eastAsiaTheme="minorEastAsia"/>
+        </w:rPr>
+        <w:t>fordi mor</w:t>
+      </w:r>
+      <w:r>
+        <w:rPr>
+          <w:rFonts w:eastAsiaTheme="minorEastAsia"/>
+        </w:rPr>
+        <w:t>far</w:t>
+      </w:r>
+      <w:r>
+        <w:rPr>
+          <w:rFonts w:eastAsiaTheme="minorEastAsia"/>
+        </w:rPr>
+        <w:t xml:space="preserve"> hadde laget grøt, som hadde </w:t>
+      </w:r>
+      <w:r>
+        <w:rPr>
+          <w:rFonts w:eastAsiaTheme="minorEastAsia"/>
+        </w:rPr>
+        <w:t>økt temperaturen på kjøkkenet. Dette kan ha påvirket resultatene, men mest sannsynlig ikke i stor grad.</w:t>
+      </w:r>
+    </w:p>
+    <w:p>
+      <w:pPr>
+        <w:spacing w:line="360" w:lineRule="auto"/>
+        <w:rPr>
+          <w:rFonts w:eastAsiaTheme="minorEastAsia"/>
+        </w:rPr>
+      </w:pPr>
+      <w:r>
+        <w:rPr>
+          <w:rFonts w:eastAsiaTheme="minorEastAsia"/>
+        </w:rPr>
+        <w:t xml:space="preserve">En annen feilkilde er knyttet til fordamping. </w:t>
+      </w:r>
+      <w:r>
+        <w:rPr>
+          <w:rFonts w:eastAsiaTheme="minorEastAsia"/>
+        </w:rPr>
+        <w:t>Fordamping</w:t>
+      </w:r>
+      <w:r>
+        <w:rPr>
+          <w:rFonts w:eastAsiaTheme="minorEastAsia"/>
+        </w:rPr>
+        <w:t xml:space="preserve"> påvirker resultatet, fordi at når vannet skal fordampe krever dette energi</w:t>
+      </w:r>
+      <w:r>
+        <w:rPr>
+          <w:rFonts w:eastAsiaTheme="minorEastAsia"/>
+        </w:rPr>
+        <w:t>, og det betyr at vannet som fordamper vil ta en</w:t>
+      </w:r>
+      <w:r>
+        <w:rPr>
+          <w:rFonts w:eastAsiaTheme="minorEastAsia"/>
+        </w:rPr>
+        <w:t>ergi eller varme fra det</w:t>
+      </w:r>
+      <w:r>
+        <w:rPr>
+          <w:rFonts w:eastAsiaTheme="minorEastAsia"/>
+        </w:rPr>
+        <w:t xml:space="preserve"> gjenværende vannet. Dermed vil det fordampende vannet være med å s</w:t>
+      </w:r>
+      <w:r>
+        <w:rPr>
+          <w:rFonts w:eastAsiaTheme="minorEastAsia"/>
+        </w:rPr>
+        <w:t>e</w:t>
+      </w:r>
+      <w:r>
+        <w:rPr>
+          <w:rFonts w:eastAsiaTheme="minorEastAsia"/>
+        </w:rPr>
+        <w:t>nke temperaturen i vannet som er igjen.</w:t>
+      </w:r>
+    </w:p>
+    <w:p>
+      <w:pPr>
+        <w:spacing w:line="360" w:lineRule="auto"/>
+        <w:rPr>
+          <w:rFonts w:eastAsiaTheme="minorEastAsia"/>
+        </w:rPr>
+      </w:pPr>
+      <w:r>
+        <w:rPr>
+          <w:rFonts w:eastAsiaTheme="minorEastAsia"/>
+        </w:rPr>
+        <w:t>Når det gjelder glasset som var brukt i andre del av forsøket</w:t>
+      </w:r>
+      <w:r>
+        <w:rPr>
+          <w:rFonts w:eastAsiaTheme="minorEastAsia"/>
+        </w:rPr>
+        <w:t xml:space="preserve">, valgte jeg </w:t>
+      </w:r>
+      <w:r>
+        <w:rPr>
+          <w:rFonts w:eastAsiaTheme="minorEastAsia"/>
+        </w:rPr>
+        <w:t xml:space="preserve">bevisst et ganske stort og tungt glass som kunne absorbere en </w:t>
+      </w:r>
+      <w:r>
+        <w:rPr>
+          <w:rFonts w:eastAsiaTheme="minorEastAsia"/>
+        </w:rPr>
+        <w:t xml:space="preserve">mye varme, i håp om at det ville holde lenge på varmen. I tillegg var </w:t>
+      </w:r>
+      <w:r>
+        <w:rPr>
+          <w:rFonts w:eastAsiaTheme="minorEastAsia"/>
+        </w:rPr>
+        <w:t>glasset en del høyere enn væskehøyden, noe som betyr at varmen måtte jobbe en del for å komme seg ut av g</w:t>
+      </w:r>
+      <w:r>
+        <w:rPr>
+          <w:rFonts w:eastAsiaTheme="minorEastAsia"/>
+        </w:rPr>
+        <w:t xml:space="preserve">lasset. Teorien min er at når temperaturen i vannet begynte </w:t>
+      </w:r>
+      <w:r>
+        <w:rPr>
+          <w:rFonts w:eastAsiaTheme="minorEastAsia"/>
+        </w:rPr>
+        <w:t xml:space="preserve">å nærme seg temperaturen i rommet, begynte varmen å slite med å komme seg ut av glasset, noe som førte til at vannet holdt mye bedre på temperaturen </w:t>
+      </w:r>
+      <w:r>
+        <w:rPr>
+          <w:rFonts w:eastAsiaTheme="minorEastAsia"/>
+        </w:rPr>
+        <w:t>enn det modellen forutsa.</w:t>
+      </w:r>
+    </w:p>
+    <w:p>
+      <w:pPr>
+        <w:spacing w:line="360" w:lineRule="auto"/>
+        <w:rPr>
+          <w:rFonts w:eastAsiaTheme="minorEastAsia"/>
+        </w:rPr>
+      </w:pPr>
+      <w:r>
+        <w:rPr>
+          <w:rFonts w:eastAsiaTheme="minorEastAsia"/>
+        </w:rPr>
+        <w:t>Utstyret som er brukt i forsøket vil alltid være en feilkilde, men jeg tror i</w:t>
+      </w:r>
+      <w:r>
+        <w:rPr>
+          <w:rFonts w:eastAsiaTheme="minorEastAsia"/>
+        </w:rPr>
+        <w:t>kke det er en</w:t>
+      </w:r>
+      <w:r>
+        <w:rPr>
+          <w:rFonts w:eastAsiaTheme="minorEastAsia"/>
+        </w:rPr>
+        <w:t xml:space="preserve"> stor </w:t>
+      </w:r>
+      <w:r>
+        <w:rPr>
+          <w:rFonts w:eastAsiaTheme="minorEastAsia"/>
+        </w:rPr>
+        <w:t>feilkild</w:t>
+      </w:r>
+      <w:r>
+        <w:rPr>
+          <w:rFonts w:eastAsiaTheme="minorEastAsia"/>
+        </w:rPr>
+        <w:t xml:space="preserve">e </w:t>
+      </w:r>
+      <w:r>
+        <w:rPr>
+          <w:rFonts w:eastAsiaTheme="minorEastAsia"/>
+        </w:rPr>
+        <w:t>i dette forsøket</w:t>
+      </w:r>
+      <w:r>
+        <w:rPr>
+          <w:rFonts w:eastAsiaTheme="minorEastAsia"/>
+        </w:rPr>
+        <w:t xml:space="preserve">. Jeg testet </w:t>
+      </w:r>
+      <w:r>
+        <w:rPr>
+          <w:rFonts w:eastAsiaTheme="minorEastAsia"/>
+        </w:rPr>
+        <w:t xml:space="preserve">begge sensorene før forsøket, og observerte at de viste samme temperatur når de var i samme </w:t>
+      </w:r>
+      <w:r>
+        <w:rPr>
+          <w:rFonts w:eastAsiaTheme="minorEastAsia"/>
+        </w:rPr>
+        <w:t xml:space="preserve">område. </w:t>
+      </w:r>
+      <w:r>
+        <w:rPr>
+          <w:rFonts w:eastAsiaTheme="minorEastAsia"/>
+        </w:rPr>
+        <w:t xml:space="preserve">Det var heller ingen </w:t>
+      </w:r>
+      <w:r>
+        <w:rPr>
+          <w:rFonts w:eastAsiaTheme="minorEastAsia"/>
+        </w:rPr>
+        <w:t>målinger som var veldig overraskende i forhold til tidligere målinger,</w:t>
+      </w:r>
+      <w:r>
+        <w:rPr>
+          <w:rFonts w:eastAsiaTheme="minorEastAsia"/>
+        </w:rPr>
+        <w:t xml:space="preserve"> noe som styrker </w:t>
+      </w:r>
+      <w:r>
+        <w:rPr>
+          <w:rFonts w:eastAsiaTheme="minorEastAsia"/>
+        </w:rPr>
+        <w:t>tanken om at målingene var presise.</w:t>
+      </w:r>
+    </w:p>
+    <w:p>
+      <w:pPr>
+        <w:spacing w:line="360" w:lineRule="auto"/>
+        <w:rPr>
+          <w:rFonts w:eastAsiaTheme="minorEastAsia"/>
+        </w:rPr>
+      </w:pPr>
+    </w:p>
+    <w:p>
+      <w:pPr>
+        <w:spacing w:line="360" w:lineRule="auto"/>
         <w:rPr>
           <w:rFonts w:eastAsiaTheme="minorEastAsia"/>
           <w:b/>
           <w:bCs/>
         </w:rPr>
-        <w:lastRenderedPageBreak/>
-        <w:t>Feilkilder:</w:t>
-      </w:r>
-    </w:p>
-    <w:p>
-      <w:pPr>
-        <w:spacing w:line="360" w:lineRule="auto"/>
-        <w:rPr>
-          <w:rFonts w:eastAsiaTheme="minorEastAsia"/>
-        </w:rPr>
-      </w:pPr>
-      <w:r>
-        <w:rPr>
-          <w:rFonts w:eastAsiaTheme="minorEastAsia"/>
-        </w:rPr>
-        <w:t xml:space="preserve">Det </w:t>
-      </w:r>
-      <w:r>
-        <w:rPr>
-          <w:rFonts w:eastAsiaTheme="minorEastAsia"/>
-        </w:rPr>
-        <w:t>var</w:t>
-      </w:r>
-      <w:r>
-        <w:rPr>
-          <w:rFonts w:eastAsiaTheme="minorEastAsia"/>
-        </w:rPr>
-        <w:t xml:space="preserve"> en del </w:t>
-      </w:r>
-      <w:r>
-        <w:rPr>
-          <w:rFonts w:eastAsiaTheme="minorEastAsia"/>
-        </w:rPr>
-        <w:t xml:space="preserve">feilkilder </w:t>
-      </w:r>
-      <w:r>
-        <w:rPr>
-          <w:rFonts w:eastAsiaTheme="minorEastAsia"/>
-        </w:rPr>
-        <w:t>og faktorer som kan ha ført til at resultatene ikke ble som forventet.</w:t>
-      </w:r>
-      <w:r>
-        <w:rPr>
-          <w:rFonts w:eastAsiaTheme="minorEastAsia"/>
-        </w:rPr>
-        <w:t xml:space="preserve"> </w:t>
-      </w:r>
-    </w:p>
-    <w:p>
-      <w:pPr>
-        <w:spacing w:line="360" w:lineRule="auto"/>
-        <w:rPr>
-          <w:rFonts w:eastAsiaTheme="minorEastAsia"/>
-        </w:rPr>
-      </w:pPr>
-      <w:r>
-        <w:rPr>
-          <w:rFonts w:eastAsiaTheme="minorEastAsia"/>
-        </w:rPr>
-        <w:t xml:space="preserve">Den ene feilkilden er knyttet til temperaturen i rommet. I forsøk 1 var den </w:t>
-      </w:r>
-      <w:r>
-        <w:rPr>
-          <w:rFonts w:eastAsiaTheme="minorEastAsia"/>
-        </w:rPr>
-        <w:t xml:space="preserve">relativt stabil gjennom hele forsøket, men i forsøk 2 </w:t>
-      </w:r>
-      <w:r>
-        <w:rPr>
-          <w:rFonts w:eastAsiaTheme="minorEastAsia"/>
-        </w:rPr>
-        <w:t xml:space="preserve">sank temperaturen jevnt med omtrent en halv grad over 2 timer. Dette var </w:t>
-      </w:r>
-      <w:r>
-        <w:rPr>
-          <w:rFonts w:eastAsiaTheme="minorEastAsia"/>
-        </w:rPr>
-        <w:t>fordi mor</w:t>
-      </w:r>
-      <w:r>
-        <w:rPr>
-          <w:rFonts w:eastAsiaTheme="minorEastAsia"/>
-        </w:rPr>
-        <w:t>far</w:t>
-      </w:r>
-      <w:r>
-        <w:rPr>
-          <w:rFonts w:eastAsiaTheme="minorEastAsia"/>
-        </w:rPr>
-        <w:t xml:space="preserve"> hadde laget grøt, som hadde </w:t>
-      </w:r>
-      <w:r>
-        <w:rPr>
-          <w:rFonts w:eastAsiaTheme="minorEastAsia"/>
-        </w:rPr>
-        <w:t>økt temperaturen på kjøkkenet. Dette kan ha påvirket resultatene, men mest sannsynlig ikke i stor grad.</w:t>
-      </w:r>
-    </w:p>
-    <w:p>
-      <w:pPr>
-        <w:spacing w:line="360" w:lineRule="auto"/>
-        <w:rPr>
-          <w:rFonts w:eastAsiaTheme="minorEastAsia"/>
-        </w:rPr>
-      </w:pPr>
-      <w:r>
-        <w:rPr>
-          <w:rFonts w:eastAsiaTheme="minorEastAsia"/>
-        </w:rPr>
-        <w:t xml:space="preserve">En annen feilkilde er knyttet til fordamping. </w:t>
-      </w:r>
-      <w:r>
-        <w:rPr>
-          <w:rFonts w:eastAsiaTheme="minorEastAsia"/>
-        </w:rPr>
-        <w:t>Fordamping</w:t>
-      </w:r>
-      <w:r>
-        <w:rPr>
-          <w:rFonts w:eastAsiaTheme="minorEastAsia"/>
-        </w:rPr>
-        <w:t xml:space="preserve"> påvirker resultatet, fordi at når vannet skal fordampe krever dette energi</w:t>
-      </w:r>
-      <w:r>
-        <w:rPr>
-          <w:rFonts w:eastAsiaTheme="minorEastAsia"/>
-        </w:rPr>
-        <w:t>, og det betyr at vannet som fordamper vil ta en</w:t>
-      </w:r>
-      <w:r>
-        <w:rPr>
-          <w:rFonts w:eastAsiaTheme="minorEastAsia"/>
-        </w:rPr>
-        <w:t>ergi eller varme fra det</w:t>
-      </w:r>
-      <w:r>
-        <w:rPr>
-          <w:rFonts w:eastAsiaTheme="minorEastAsia"/>
-        </w:rPr>
-        <w:t xml:space="preserve"> gjenværende vannet. Dermed vil det fordampende vannet være med å s</w:t>
-      </w:r>
-      <w:r>
-        <w:rPr>
-          <w:rFonts w:eastAsiaTheme="minorEastAsia"/>
-        </w:rPr>
-        <w:t>e</w:t>
-      </w:r>
-      <w:r>
-        <w:rPr>
-          <w:rFonts w:eastAsiaTheme="minorEastAsia"/>
-        </w:rPr>
-        <w:t>nke temperaturen i vannet som er igjen.</w:t>
-      </w:r>
-    </w:p>
-    <w:p>
-      <w:pPr>
-        <w:spacing w:line="360" w:lineRule="auto"/>
-        <w:rPr>
-          <w:rFonts w:eastAsiaTheme="minorEastAsia"/>
-        </w:rPr>
-      </w:pPr>
-      <w:r>
-        <w:rPr>
-          <w:rFonts w:eastAsiaTheme="minorEastAsia"/>
-        </w:rPr>
-        <w:t>Når det gjelder glasset som var brukt i andre del av forsøket</w:t>
-      </w:r>
-      <w:r>
-        <w:rPr>
-          <w:rFonts w:eastAsiaTheme="minorEastAsia"/>
-        </w:rPr>
-        <w:t xml:space="preserve">, valgte jeg </w:t>
-      </w:r>
-      <w:r>
-        <w:rPr>
-          <w:rFonts w:eastAsiaTheme="minorEastAsia"/>
-        </w:rPr>
-        <w:t xml:space="preserve">bevisst et ganske stort og tungt glass som kunne absorbere en </w:t>
-      </w:r>
-      <w:r>
-        <w:rPr>
-          <w:rFonts w:eastAsiaTheme="minorEastAsia"/>
-        </w:rPr>
-        <w:t xml:space="preserve">mye varme, i håp om at det ville holde lenge på varmen. I tillegg var </w:t>
-      </w:r>
-      <w:r>
-        <w:rPr>
-          <w:rFonts w:eastAsiaTheme="minorEastAsia"/>
-        </w:rPr>
-        <w:t>glasset en del høyere enn væskehøyden, noe som betyr at varmen måtte jobbe en del for å komme seg ut av g</w:t>
-      </w:r>
-      <w:r>
-        <w:rPr>
-          <w:rFonts w:eastAsiaTheme="minorEastAsia"/>
-        </w:rPr>
-        <w:t xml:space="preserve">lasset. Teorien min er at når temperaturen i vannet begynte </w:t>
-      </w:r>
-      <w:r>
-        <w:rPr>
-          <w:rFonts w:eastAsiaTheme="minorEastAsia"/>
-        </w:rPr>
-        <w:t xml:space="preserve">å nærme seg temperaturen i rommet, begynte varmen å slite med å komme seg ut av glasset, noe som førte til at vannet holdt mye bedre på temperaturen </w:t>
-      </w:r>
-      <w:r>
-        <w:rPr>
-          <w:rFonts w:eastAsiaTheme="minorEastAsia"/>
-        </w:rPr>
-        <w:t>enn det modellen forutsa.</w:t>
-      </w:r>
-    </w:p>
-    <w:p>
-      <w:pPr>
-        <w:spacing w:line="360" w:lineRule="auto"/>
-        <w:rPr>
-          <w:rFonts w:eastAsiaTheme="minorEastAsia"/>
-        </w:rPr>
-      </w:pPr>
-      <w:r>
-        <w:rPr>
-          <w:rFonts w:eastAsiaTheme="minorEastAsia"/>
-        </w:rPr>
-        <w:t>Utstyret som er brukt i forsøket vil alltid være en feilkilde, men jeg tror i</w:t>
-      </w:r>
-      <w:r>
-        <w:rPr>
-          <w:rFonts w:eastAsiaTheme="minorEastAsia"/>
-        </w:rPr>
-        <w:t>kke det er en</w:t>
-      </w:r>
-      <w:r>
-        <w:rPr>
-          <w:rFonts w:eastAsiaTheme="minorEastAsia"/>
-        </w:rPr>
-        <w:t xml:space="preserve"> stor </w:t>
-      </w:r>
-      <w:r>
-        <w:rPr>
-          <w:rFonts w:eastAsiaTheme="minorEastAsia"/>
-        </w:rPr>
-        <w:t>feilkild</w:t>
-      </w:r>
-      <w:r>
-        <w:rPr>
-          <w:rFonts w:eastAsiaTheme="minorEastAsia"/>
-        </w:rPr>
-        <w:t xml:space="preserve">e </w:t>
-      </w:r>
-      <w:r>
-        <w:rPr>
-          <w:rFonts w:eastAsiaTheme="minorEastAsia"/>
-        </w:rPr>
-        <w:t>i dette forsøket</w:t>
-      </w:r>
-      <w:r>
-        <w:rPr>
-          <w:rFonts w:eastAsiaTheme="minorEastAsia"/>
-        </w:rPr>
-        <w:t xml:space="preserve">. Jeg testet </w:t>
-      </w:r>
-      <w:r>
-        <w:rPr>
-          <w:rFonts w:eastAsiaTheme="minorEastAsia"/>
-        </w:rPr>
-        <w:t xml:space="preserve">begge sensorene før forsøket, og observerte at de viste samme temperatur når de var i samme </w:t>
-      </w:r>
-      <w:r>
-        <w:rPr>
-          <w:rFonts w:eastAsiaTheme="minorEastAsia"/>
-        </w:rPr>
-        <w:t xml:space="preserve">område. </w:t>
-      </w:r>
-      <w:r>
-        <w:rPr>
-          <w:rFonts w:eastAsiaTheme="minorEastAsia"/>
-        </w:rPr>
-        <w:t xml:space="preserve">Det var heller ingen </w:t>
-      </w:r>
-      <w:r>
-        <w:rPr>
-          <w:rFonts w:eastAsiaTheme="minorEastAsia"/>
-        </w:rPr>
-        <w:t>målinger som var veldig overraskende i forhold til tidligere målinger,</w:t>
-      </w:r>
-      <w:r>
-        <w:rPr>
-          <w:rFonts w:eastAsiaTheme="minorEastAsia"/>
-        </w:rPr>
-        <w:t xml:space="preserve"> noe som styrker </w:t>
-      </w:r>
-      <w:r>
-        <w:rPr>
-          <w:rFonts w:eastAsiaTheme="minorEastAsia"/>
-        </w:rPr>
-        <w:t>tanken om at målingene var presise.</w:t>
-      </w:r>
-    </w:p>
-    <w:p>
-      <w:pPr>
-        <w:spacing w:line="360" w:lineRule="auto"/>
+      </w:pPr>
+      <w:r>
         <w:rPr>
           <w:rFonts w:eastAsiaTheme="minorEastAsia"/>
           <w:b/>
           <w:bCs/>
         </w:rPr>
-      </w:pPr>
-    </w:p>
-    <w:p>
-      <w:pPr>
-        <w:spacing w:line="360" w:lineRule="auto"/>
-        <w:rPr>
-          <w:rFonts w:eastAsiaTheme="minorEastAsia"/>
-          <w:b/>
-          <w:bCs/>
-        </w:rPr>
-      </w:pPr>
-    </w:p>
-    <w:p>
-      <w:pPr>
-        <w:spacing w:line="360" w:lineRule="auto"/>
-        <w:rPr>
-          <w:rFonts w:eastAsiaTheme="minorEastAsia"/>
-          <w:b/>
-          <w:bCs/>
-        </w:rPr>
-      </w:pPr>
-    </w:p>
-    <w:p>
-      <w:pPr>
-        <w:spacing w:line="360" w:lineRule="auto"/>
-        <w:rPr>
-          <w:rFonts w:eastAsiaTheme="minorEastAsia"/>
-          <w:b/>
-          <w:bCs/>
-        </w:rPr>
-      </w:pPr>
-    </w:p>
-    <w:p>
-      <w:pPr>
-        <w:spacing w:line="360" w:lineRule="auto"/>
-        <w:rPr>
-          <w:rFonts w:eastAsiaTheme="minorEastAsia"/>
-          <w:b/>
-          <w:bCs/>
-        </w:rPr>
-      </w:pPr>
-    </w:p>
-    <w:p>
-      <w:pPr>
-        <w:spacing w:line="360" w:lineRule="auto"/>
-        <w:rPr>
-          <w:rFonts w:eastAsiaTheme="minorEastAsia"/>
-          <w:b/>
-          <w:bCs/>
-        </w:rPr>
-      </w:pPr>
-      <w:r>
-        <w:rPr>
-          <w:rFonts w:eastAsiaTheme="minorEastAsia"/>
-          <w:b/>
-          <w:bCs/>
-        </w:rPr>
         <w:lastRenderedPageBreak/>
         <w:t>Konklusjon:</w:t>
       </w:r>
@@ -7764,8 +7979,30 @@
         <w:rPr>
           <w:rFonts w:eastAsiaTheme="minorEastAsia"/>
         </w:rPr>
-        <w:t xml:space="preserve"> Om man ønsket en bedre modell bør man nok ha flere variable som tar hensyn til flere faktorer.</w:t>
-      </w:r>
+        <w:t xml:space="preserve"> Om man ønsket en bedre modell bør man nok ha flere </w:t>
+      </w:r>
+      <w:proofErr w:type="spellStart"/>
+      <w:r>
+        <w:rPr>
+          <w:rFonts w:eastAsiaTheme="minorEastAsia"/>
+        </w:rPr>
+        <w:t>variable</w:t>
+      </w:r>
+      <w:proofErr w:type="spellEnd"/>
+      <w:r>
+        <w:rPr>
+          <w:rFonts w:eastAsiaTheme="minorEastAsia"/>
+        </w:rPr>
+        <w:t xml:space="preserve"> som tar hensyn til flere faktorer.</w:t>
+      </w:r>
+    </w:p>
+    <w:p>
+      <w:pPr>
+        <w:spacing w:line="360" w:lineRule="auto"/>
+        <w:rPr>
+          <w:rFonts w:eastAsiaTheme="minorEastAsia"/>
+        </w:rPr>
+      </w:pPr>
     </w:p>
     <w:sectPr>
       <w:pgSz w:w="11906" w:h="16838"/>
